--- a/text/grid_layout_1.docx
+++ b/text/grid_layout_1.docx
@@ -74,11 +74,9 @@
       <w:r>
         <w:t xml:space="preserve">Let’s quickly define explicit and implicit. When the browser automatically placed the grid items or children in the </w:t>
       </w:r>
-      <w:proofErr w:type="gramStart"/>
-      <w:r>
-        <w:t>order</w:t>
-      </w:r>
-      <w:proofErr w:type="gramEnd"/>
+      <w:r>
+        <w:t>order,</w:t>
+      </w:r>
       <w:r>
         <w:t xml:space="preserve"> they were in the spaces available automatically this is implicit. Explicit is when we as the developer define it ourselves. We use a property that set something up or places something where we want it. </w:t>
       </w:r>
@@ -121,13 +119,8 @@
       <w:r>
         <w:t xml:space="preserve"> normal flow. </w:t>
       </w:r>
-      <w:proofErr w:type="spellStart"/>
-      <w:r>
-        <w:t>Divs</w:t>
-      </w:r>
-      <w:proofErr w:type="spellEnd"/>
-      <w:r>
-        <w:t xml:space="preserve"> are block level and they take all the width each one on its own line going down the page. </w:t>
+      <w:r>
+        <w:t xml:space="preserve">Divs are block level and they take all the width each one on its own line going down the page. </w:t>
       </w:r>
       <w:r>
         <w:t xml:space="preserve">If I used the parent </w:t>
@@ -136,45 +129,13 @@
         <w:t xml:space="preserve">element </w:t>
       </w:r>
       <w:r>
-        <w:t xml:space="preserve">as the selector in CSS and gave it the property of display: grid. It is now ready to be a grid. Nothing changed because we </w:t>
-      </w:r>
-      <w:proofErr w:type="gramStart"/>
-      <w:r>
-        <w:t>have to</w:t>
-      </w:r>
-      <w:proofErr w:type="gramEnd"/>
-      <w:r>
-        <w:t xml:space="preserve"> set up the columns for the grid. The property for that is grid-template</w:t>
+        <w:t>as the selector in CSS and gave it the property of display: grid. It is now ready to be a grid. Nothing changed because we have to set up the columns for the grid. The property for that is grid-template</w:t>
       </w:r>
       <w:r>
         <w:t>-</w:t>
       </w:r>
       <w:r>
-        <w:t xml:space="preserve">columns and however many length values we give this property will show how many columns we will have. I could give it 3 columns of any length like 200px </w:t>
-      </w:r>
-      <w:proofErr w:type="spellStart"/>
-      <w:r>
-        <w:t>200px</w:t>
-      </w:r>
-      <w:proofErr w:type="spellEnd"/>
-      <w:r>
-        <w:t xml:space="preserve"> </w:t>
-      </w:r>
-      <w:proofErr w:type="spellStart"/>
-      <w:r>
-        <w:t>200px</w:t>
-      </w:r>
-      <w:proofErr w:type="spellEnd"/>
-      <w:r>
-        <w:t xml:space="preserve">. Notice that I didn’t set up </w:t>
-      </w:r>
-      <w:proofErr w:type="gramStart"/>
-      <w:r>
-        <w:t>rows</w:t>
-      </w:r>
-      <w:proofErr w:type="gramEnd"/>
-      <w:r>
-        <w:t xml:space="preserve"> but the children fill up the 3 columns and then wrap around to the next row automatically when the row above is filled. </w:t>
+        <w:t xml:space="preserve">columns and however many length values we give this property will show how many columns we will have. I could give it 3 columns of any length like 200px 200px 200px. Notice that I didn’t set up rows but the children fill up the 3 columns and then wrap around to the next row automatically when the row above is filled. </w:t>
       </w:r>
       <w:r>
         <w:t>The rows are create</w:t>
@@ -222,15 +183,7 @@
         <w:t>7</w:t>
       </w:r>
       <w:r>
-        <w:t xml:space="preserve">0px 100px 20px; Now I have 4 columns of different widths. You can use other measurements like </w:t>
-      </w:r>
-      <w:proofErr w:type="spellStart"/>
-      <w:r>
-        <w:t>em</w:t>
-      </w:r>
-      <w:proofErr w:type="spellEnd"/>
-      <w:r>
-        <w:t xml:space="preserve"> or auto as well. Instead of percentages</w:t>
+        <w:t>0px 100px 20px; Now I have 4 columns of different widths. You can use other measurements like em or auto as well. Instead of percentages</w:t>
       </w:r>
       <w:r>
         <w:t>,</w:t>
@@ -242,21 +195,11 @@
         <w:t xml:space="preserve">though, </w:t>
       </w:r>
       <w:r>
-        <w:t xml:space="preserve">we will use a new measurement called </w:t>
-      </w:r>
-      <w:proofErr w:type="spellStart"/>
+        <w:t xml:space="preserve">we will use a new measurement called fr (more about </w:t>
+      </w:r>
       <w:r>
         <w:t>fr</w:t>
       </w:r>
-      <w:proofErr w:type="spellEnd"/>
-      <w:r>
-        <w:t xml:space="preserve"> (more about </w:t>
-      </w:r>
-      <w:proofErr w:type="spellStart"/>
-      <w:r>
-        <w:t>fr</w:t>
-      </w:r>
-      <w:proofErr w:type="spellEnd"/>
       <w:r>
         <w:t xml:space="preserve"> i</w:t>
       </w:r>
@@ -275,11 +218,9 @@
       <w:r>
         <w:t xml:space="preserve">change the width of my </w:t>
       </w:r>
-      <w:proofErr w:type="gramStart"/>
-      <w:r>
-        <w:t>screen</w:t>
-      </w:r>
-      <w:proofErr w:type="gramEnd"/>
+      <w:r>
+        <w:t>screen,</w:t>
+      </w:r>
       <w:r>
         <w:t xml:space="preserve"> you can see it takes whatever space it can. Fr </w:t>
       </w:r>
@@ -309,15 +250,7 @@
         <w:t xml:space="preserve">because with percentages, it’s easy to cause our grid to go too wide with grid gaps and the user would have to scroll horizontally. </w:t>
       </w:r>
       <w:r>
-        <w:t xml:space="preserve">With </w:t>
-      </w:r>
-      <w:proofErr w:type="spellStart"/>
-      <w:r>
-        <w:t>fr</w:t>
-      </w:r>
-      <w:proofErr w:type="spellEnd"/>
-      <w:r>
-        <w:t xml:space="preserve"> it’s only going to take what’s available and won’t go over that amount. </w:t>
+        <w:t xml:space="preserve">With fr it’s only going to take what’s available and won’t go over that amount. </w:t>
       </w:r>
       <w:r>
         <w:t>The unit measurement such as 1fr gives us 1 fraction of the whole</w:t>
@@ -326,23 +259,7 @@
         <w:t xml:space="preserve"> that is available</w:t>
       </w:r>
       <w:r>
-        <w:t xml:space="preserve">. If I were to set up my column as 1fr </w:t>
-      </w:r>
-      <w:proofErr w:type="spellStart"/>
-      <w:r>
-        <w:t>1fr</w:t>
-      </w:r>
-      <w:proofErr w:type="spellEnd"/>
-      <w:r>
-        <w:t xml:space="preserve"> </w:t>
-      </w:r>
-      <w:proofErr w:type="spellStart"/>
-      <w:r>
-        <w:t>1fr</w:t>
-      </w:r>
-      <w:proofErr w:type="spellEnd"/>
-      <w:r>
-        <w:t>. Then</w:t>
+        <w:t>. If I were to set up my column as 1fr 1fr 1fr. Then</w:t>
       </w:r>
       <w:r>
         <w:t>,</w:t>
@@ -351,53 +268,13 @@
         <w:t xml:space="preserve"> I would have 3 equal fractions of the whole. Or in other words 1/3, 1/3 and 1/3 of the space available. </w:t>
       </w:r>
       <w:r>
-        <w:t xml:space="preserve">It is also responsive as well as I change the screen size, which is </w:t>
-      </w:r>
-      <w:proofErr w:type="gramStart"/>
-      <w:r>
-        <w:t>really nice</w:t>
-      </w:r>
-      <w:proofErr w:type="gramEnd"/>
-      <w:r>
-        <w:t xml:space="preserve">. </w:t>
+        <w:t xml:space="preserve">It is also responsive as well as I change the screen size, which is really nice. </w:t>
       </w:r>
     </w:p>
     <w:p/>
     <w:p>
       <w:r>
-        <w:t xml:space="preserve">I can again change the number of columns to 5 if I wanted with 1fr </w:t>
-      </w:r>
-      <w:proofErr w:type="spellStart"/>
-      <w:r>
-        <w:t>1fr</w:t>
-      </w:r>
-      <w:proofErr w:type="spellEnd"/>
-      <w:r>
-        <w:t xml:space="preserve"> </w:t>
-      </w:r>
-      <w:proofErr w:type="spellStart"/>
-      <w:r>
-        <w:t>1fr</w:t>
-      </w:r>
-      <w:proofErr w:type="spellEnd"/>
-      <w:r>
-        <w:t xml:space="preserve"> </w:t>
-      </w:r>
-      <w:proofErr w:type="spellStart"/>
-      <w:r>
-        <w:t>1fr</w:t>
-      </w:r>
-      <w:proofErr w:type="spellEnd"/>
-      <w:r>
-        <w:t xml:space="preserve"> </w:t>
-      </w:r>
-      <w:proofErr w:type="spellStart"/>
-      <w:r>
-        <w:t>1fr</w:t>
-      </w:r>
-      <w:proofErr w:type="spellEnd"/>
-      <w:r>
-        <w:t xml:space="preserve"> and now I have five columns of 1/5</w:t>
+        <w:t>I can again change the number of columns to 5 if I wanted with 1fr 1fr 1fr 1fr 1fr and now I have five columns of 1/5</w:t>
       </w:r>
       <w:r>
         <w:rPr>
@@ -409,16 +286,13 @@
         <w:t xml:space="preserve"> the available space. </w:t>
       </w:r>
       <w:r>
-        <w:t>When you start to have the same measurement repeated this many time there is a shortcut you can use that will do the</w:t>
-      </w:r>
-      <w:r>
-        <w:t xml:space="preserve"> </w:t>
-      </w:r>
-      <w:r>
-        <w:t>sa</w:t>
-      </w:r>
-      <w:r>
-        <w:t xml:space="preserve">me thing with </w:t>
+        <w:t xml:space="preserve">When you start to have the same measurement repeated this many </w:t>
+      </w:r>
+      <w:r>
+        <w:t>times,</w:t>
+      </w:r>
+      <w:r>
+        <w:t xml:space="preserve"> there is a shortcut you can use that will do the same thing with </w:t>
       </w:r>
       <w:proofErr w:type="gramStart"/>
       <w:r>
@@ -426,31 +300,14 @@
       </w:r>
       <w:proofErr w:type="gramEnd"/>
       <w:r>
-        <w:t>5</w:t>
-      </w:r>
-      <w:r>
-        <w:t xml:space="preserve">, </w:t>
-      </w:r>
-      <w:r>
-        <w:t>1fr</w:t>
-      </w:r>
-      <w:r>
-        <w:t xml:space="preserve">). Either way it would give me </w:t>
-      </w:r>
-      <w:r>
-        <w:t>5</w:t>
-      </w:r>
-      <w:r>
-        <w:t xml:space="preserve"> columns of equal widths.</w:t>
-      </w:r>
-      <w:r>
-        <w:t xml:space="preserve"> If we wanted one column </w:t>
-      </w:r>
-      <w:proofErr w:type="gramStart"/>
-      <w:r>
-        <w:t>wider</w:t>
-      </w:r>
-      <w:proofErr w:type="gramEnd"/>
+        <w:t>5, 1fr). Either way it would give me 5 columns of equal widths.</w:t>
+      </w:r>
+      <w:r>
+        <w:t xml:space="preserve"> If we wanted one column wider</w:t>
+      </w:r>
+      <w:r>
+        <w:t>,</w:t>
+      </w:r>
       <w:r>
         <w:t xml:space="preserve"> we simply could make one for example twice as big as the others. If we had 1fr 2fr 1fr. The middle column is tak</w:t>
       </w:r>
@@ -466,11 +323,9 @@
       <w:r>
         <w:t xml:space="preserve">, 2 fractions of the whole. </w:t>
       </w:r>
-      <w:proofErr w:type="gramStart"/>
-      <w:r>
-        <w:t>So</w:t>
-      </w:r>
-      <w:proofErr w:type="gramEnd"/>
+      <w:r>
+        <w:t>So,</w:t>
+      </w:r>
       <w:r>
         <w:t xml:space="preserve"> we hav</w:t>
       </w:r>

--- a/text/grid_layout_1.docx
+++ b/text/grid_layout_1.docx
@@ -80,7 +80,13 @@
       </w:r>
       <w:proofErr w:type="gramEnd"/>
       <w:r>
-        <w:t xml:space="preserve"> they were in the spaces available automatically this is implicit. Explicit is when we as the developer define it ourselves. We use a property that set something up or places something where we want it. </w:t>
+        <w:t xml:space="preserve"> they were in the spaces available automatically this is implicit. Explicit is when we as the developer define it oursel</w:t>
+      </w:r>
+      <w:r>
+        <w:t>f</w:t>
+      </w:r>
+      <w:r>
+        <w:t xml:space="preserve">. We use a property that set something up or places something where we want it. </w:t>
       </w:r>
       <w:r>
         <w:t xml:space="preserve">So explicit </w:t>
@@ -409,16 +415,7 @@
         <w:t xml:space="preserve"> the available space. </w:t>
       </w:r>
       <w:r>
-        <w:t>When you start to have the same measurement repeated this many time there is a shortcut you can use that will do the</w:t>
-      </w:r>
-      <w:r>
-        <w:t xml:space="preserve"> </w:t>
-      </w:r>
-      <w:r>
-        <w:t>sa</w:t>
-      </w:r>
-      <w:r>
-        <w:t xml:space="preserve">me thing with </w:t>
+        <w:t xml:space="preserve">When you start to have the same measurement repeated this many time there is a shortcut you can use that will do the same thing with </w:t>
       </w:r>
       <w:proofErr w:type="gramStart"/>
       <w:r>
@@ -426,22 +423,7 @@
       </w:r>
       <w:proofErr w:type="gramEnd"/>
       <w:r>
-        <w:t>5</w:t>
-      </w:r>
-      <w:r>
-        <w:t xml:space="preserve">, </w:t>
-      </w:r>
-      <w:r>
-        <w:t>1fr</w:t>
-      </w:r>
-      <w:r>
-        <w:t xml:space="preserve">). Either way it would give me </w:t>
-      </w:r>
-      <w:r>
-        <w:t>5</w:t>
-      </w:r>
-      <w:r>
-        <w:t xml:space="preserve"> columns of equal widths.</w:t>
+        <w:t>5, 1fr). Either way it would give me 5 columns of equal widths.</w:t>
       </w:r>
       <w:r>
         <w:t xml:space="preserve"> If we wanted one column </w:t>
